--- a/DBT_SPEICL OPERAOTR.docx
+++ b/DBT_SPEICL OPERAOTR.docx
@@ -69,8 +69,8 @@
         </w:rPr>
       </w:pPr>
       <w:r>
-        <w:object w:dxaOrig="8747" w:dyaOrig="7755">
-          <v:rect xmlns:o="urn:schemas-microsoft-com:office:office" xmlns:v="urn:schemas-microsoft-com:vml" id="rectole0000000000" style="width:437.350000pt;height:387.750000pt" o:preferrelative="t" o:ole="">
+        <w:object w:dxaOrig="8848" w:dyaOrig="7855">
+          <v:rect xmlns:o="urn:schemas-microsoft-com:office:office" xmlns:v="urn:schemas-microsoft-com:vml" id="rectole0000000000" style="width:442.400000pt;height:392.750000pt" o:preferrelative="t" o:ole="">
             <o:lock v:ext="edit"/>
             <v:imagedata xmlns:r="http://schemas.openxmlformats.org/officeDocument/2006/relationships" r:id="docRId1" o:title=""/>
           </v:rect>
@@ -108,8 +108,8 @@
         </w:rPr>
       </w:pPr>
       <w:r>
-        <w:object w:dxaOrig="8747" w:dyaOrig="5385">
-          <v:rect xmlns:o="urn:schemas-microsoft-com:office:office" xmlns:v="urn:schemas-microsoft-com:vml" id="rectole0000000001" style="width:437.350000pt;height:269.250000pt" o:preferrelative="t" o:ole="">
+        <w:object w:dxaOrig="8848" w:dyaOrig="5446">
+          <v:rect xmlns:o="urn:schemas-microsoft-com:office:office" xmlns:v="urn:schemas-microsoft-com:vml" id="rectole0000000001" style="width:442.400000pt;height:272.300000pt" o:preferrelative="t" o:ole="">
             <o:lock v:ext="edit"/>
             <v:imagedata xmlns:r="http://schemas.openxmlformats.org/officeDocument/2006/relationships" r:id="docRId3" o:title=""/>
           </v:rect>
@@ -147,8 +147,8 @@
         </w:rPr>
       </w:pPr>
       <w:r>
-        <w:object w:dxaOrig="8747" w:dyaOrig="4454">
-          <v:rect xmlns:o="urn:schemas-microsoft-com:office:office" xmlns:v="urn:schemas-microsoft-com:vml" id="rectole0000000002" style="width:437.350000pt;height:222.700000pt" o:preferrelative="t" o:ole="">
+        <w:object w:dxaOrig="8848" w:dyaOrig="4515">
+          <v:rect xmlns:o="urn:schemas-microsoft-com:office:office" xmlns:v="urn:schemas-microsoft-com:vml" id="rectole0000000002" style="width:442.400000pt;height:225.750000pt" o:preferrelative="t" o:ole="">
             <o:lock v:ext="edit"/>
             <v:imagedata xmlns:r="http://schemas.openxmlformats.org/officeDocument/2006/relationships" r:id="docRId5" o:title=""/>
           </v:rect>
@@ -242,8 +242,8 @@
         </w:rPr>
       </w:pPr>
       <w:r>
-        <w:object w:dxaOrig="8747" w:dyaOrig="7370">
-          <v:rect xmlns:o="urn:schemas-microsoft-com:office:office" xmlns:v="urn:schemas-microsoft-com:vml" id="rectole0000000003" style="width:437.350000pt;height:368.500000pt" o:preferrelative="t" o:ole="">
+        <w:object w:dxaOrig="8848" w:dyaOrig="7471">
+          <v:rect xmlns:o="urn:schemas-microsoft-com:office:office" xmlns:v="urn:schemas-microsoft-com:vml" id="rectole0000000003" style="width:442.400000pt;height:373.550000pt" o:preferrelative="t" o:ole="">
             <o:lock v:ext="edit"/>
             <v:imagedata xmlns:r="http://schemas.openxmlformats.org/officeDocument/2006/relationships" r:id="docRId7" o:title=""/>
           </v:rect>
@@ -281,8 +281,8 @@
         </w:rPr>
       </w:pPr>
       <w:r>
-        <w:object w:dxaOrig="8747" w:dyaOrig="5851">
-          <v:rect xmlns:o="urn:schemas-microsoft-com:office:office" xmlns:v="urn:schemas-microsoft-com:vml" id="rectole0000000004" style="width:437.350000pt;height:292.550000pt" o:preferrelative="t" o:ole="">
+        <w:object w:dxaOrig="8848" w:dyaOrig="5932">
+          <v:rect xmlns:o="urn:schemas-microsoft-com:office:office" xmlns:v="urn:schemas-microsoft-com:vml" id="rectole0000000004" style="width:442.400000pt;height:296.600000pt" o:preferrelative="t" o:ole="">
             <o:lock v:ext="edit"/>
             <v:imagedata xmlns:r="http://schemas.openxmlformats.org/officeDocument/2006/relationships" r:id="docRId9" o:title=""/>
           </v:rect>
@@ -361,8 +361,8 @@
         </w:rPr>
       </w:pPr>
       <w:r>
-        <w:object w:dxaOrig="8640" w:dyaOrig="4728">
-          <v:rect xmlns:o="urn:schemas-microsoft-com:office:office" xmlns:v="urn:schemas-microsoft-com:vml" id="rectole0000000005" style="width:432.000000pt;height:236.400000pt" o:preferrelative="t" o:ole="">
+        <w:object w:dxaOrig="8747" w:dyaOrig="4778">
+          <v:rect xmlns:o="urn:schemas-microsoft-com:office:office" xmlns:v="urn:schemas-microsoft-com:vml" id="rectole0000000005" style="width:437.350000pt;height:238.900000pt" o:preferrelative="t" o:ole="">
             <o:lock v:ext="edit"/>
             <v:imagedata xmlns:r="http://schemas.openxmlformats.org/officeDocument/2006/relationships" r:id="docRId11" o:title=""/>
           </v:rect>
@@ -456,8 +456,8 @@
         </w:rPr>
       </w:pPr>
       <w:r>
-        <w:object w:dxaOrig="8640" w:dyaOrig="6192">
-          <v:rect xmlns:o="urn:schemas-microsoft-com:office:office" xmlns:v="urn:schemas-microsoft-com:vml" id="rectole0000000006" style="width:432.000000pt;height:309.600000pt" o:preferrelative="t" o:ole="">
+        <w:object w:dxaOrig="8747" w:dyaOrig="6276">
+          <v:rect xmlns:o="urn:schemas-microsoft-com:office:office" xmlns:v="urn:schemas-microsoft-com:vml" id="rectole0000000006" style="width:437.350000pt;height:313.800000pt" o:preferrelative="t" o:ole="">
             <o:lock v:ext="edit"/>
             <v:imagedata xmlns:r="http://schemas.openxmlformats.org/officeDocument/2006/relationships" r:id="docRId13" o:title=""/>
           </v:rect>
